--- a/Practical-03-21.docx
+++ b/Practical-03-21.docx
@@ -8,8 +8,6 @@
           <w:szCs w:val="28"/>
         </w:rPr>
       </w:pPr>
-      <w:bookmarkStart w:id="0" w:name="_GoBack"/>
-      <w:bookmarkEnd w:id="0"/>
       <w:r>
         <w:t>NOTE: Use of internet is not permitted, calculators are permitted and your answers must include worked solutions. If you require extra sheet(s) please write your name and student number at the top of each additional sheet.</w:t>
       </w:r>
@@ -80,6 +78,171 @@
         </w:drawing>
       </w:r>
     </w:p>
+    <w:p/>
+    <w:p>
+      <w:r>
+        <w:t>(d)</w:t>
+      </w:r>
+    </w:p>
+    <w:p>
+      <w:r>
+        <w:rPr>
+          <w:noProof/>
+        </w:rPr>
+        <w:lastRenderedPageBreak/>
+        <w:drawing>
+          <wp:inline distT="0" distB="0" distL="0" distR="0" wp14:anchorId="494B54C0" wp14:editId="00F93AA9">
+            <wp:extent cx="5731510" cy="7377430"/>
+            <wp:effectExtent l="0" t="0" r="2540" b="0"/>
+            <wp:docPr id="3" name="Picture 3"/>
+            <wp:cNvGraphicFramePr>
+              <a:graphicFrameLocks xmlns:a="http://schemas.openxmlformats.org/drawingml/2006/main" noChangeAspect="1"/>
+            </wp:cNvGraphicFramePr>
+            <a:graphic xmlns:a="http://schemas.openxmlformats.org/drawingml/2006/main">
+              <a:graphicData uri="http://schemas.openxmlformats.org/drawingml/2006/picture">
+                <pic:pic xmlns:pic="http://schemas.openxmlformats.org/drawingml/2006/picture">
+                  <pic:nvPicPr>
+                    <pic:cNvPr id="3" name="2021_11_10 3_46 p.m. Office Lens.jpg"/>
+                    <pic:cNvPicPr/>
+                  </pic:nvPicPr>
+                  <pic:blipFill>
+                    <a:blip r:embed="rId8" cstate="print">
+                      <a:extLst>
+                        <a:ext uri="{28A0092B-C50C-407E-A947-70E740481C1C}">
+                          <a14:useLocalDpi xmlns:a14="http://schemas.microsoft.com/office/drawing/2010/main" val="0"/>
+                        </a:ext>
+                      </a:extLst>
+                    </a:blip>
+                    <a:stretch>
+                      <a:fillRect/>
+                    </a:stretch>
+                  </pic:blipFill>
+                  <pic:spPr>
+                    <a:xfrm>
+                      <a:off x="0" y="0"/>
+                      <a:ext cx="5731510" cy="7377430"/>
+                    </a:xfrm>
+                    <a:prstGeom prst="rect">
+                      <a:avLst/>
+                    </a:prstGeom>
+                  </pic:spPr>
+                </pic:pic>
+              </a:graphicData>
+            </a:graphic>
+          </wp:inline>
+        </w:drawing>
+      </w:r>
+    </w:p>
+    <w:p>
+      <w:r>
+        <w:t>(e)</w:t>
+      </w:r>
+    </w:p>
+    <w:p>
+      <w:bookmarkStart w:id="0" w:name="_GoBack"/>
+      <w:r>
+        <w:rPr>
+          <w:noProof/>
+        </w:rPr>
+        <w:lastRenderedPageBreak/>
+        <w:drawing>
+          <wp:inline distT="0" distB="0" distL="0" distR="0" wp14:anchorId="4FB5440B" wp14:editId="725F33F0">
+            <wp:extent cx="5731510" cy="7381875"/>
+            <wp:effectExtent l="0" t="0" r="2540" b="9525"/>
+            <wp:docPr id="5" name="Picture 5"/>
+            <wp:cNvGraphicFramePr>
+              <a:graphicFrameLocks xmlns:a="http://schemas.openxmlformats.org/drawingml/2006/main" noChangeAspect="1"/>
+            </wp:cNvGraphicFramePr>
+            <a:graphic xmlns:a="http://schemas.openxmlformats.org/drawingml/2006/main">
+              <a:graphicData uri="http://schemas.openxmlformats.org/drawingml/2006/picture">
+                <pic:pic xmlns:pic="http://schemas.openxmlformats.org/drawingml/2006/picture">
+                  <pic:nvPicPr>
+                    <pic:cNvPr id="5" name="2021_11_10 4_19 p.m. Office Lens.jpg"/>
+                    <pic:cNvPicPr/>
+                  </pic:nvPicPr>
+                  <pic:blipFill>
+                    <a:blip r:embed="rId9" cstate="print">
+                      <a:extLst>
+                        <a:ext uri="{28A0092B-C50C-407E-A947-70E740481C1C}">
+                          <a14:useLocalDpi xmlns:a14="http://schemas.microsoft.com/office/drawing/2010/main" val="0"/>
+                        </a:ext>
+                      </a:extLst>
+                    </a:blip>
+                    <a:stretch>
+                      <a:fillRect/>
+                    </a:stretch>
+                  </pic:blipFill>
+                  <pic:spPr>
+                    <a:xfrm>
+                      <a:off x="0" y="0"/>
+                      <a:ext cx="5731510" cy="7381875"/>
+                    </a:xfrm>
+                    <a:prstGeom prst="rect">
+                      <a:avLst/>
+                    </a:prstGeom>
+                  </pic:spPr>
+                </pic:pic>
+              </a:graphicData>
+            </a:graphic>
+          </wp:inline>
+        </w:drawing>
+      </w:r>
+      <w:bookmarkEnd w:id="0"/>
+    </w:p>
+    <w:p>
+      <w:r>
+        <w:t>(f)</w:t>
+      </w:r>
+    </w:p>
+    <w:p>
+      <w:r>
+        <w:rPr>
+          <w:noProof/>
+        </w:rPr>
+        <w:lastRenderedPageBreak/>
+        <w:drawing>
+          <wp:inline distT="0" distB="0" distL="0" distR="0" wp14:anchorId="679CB909" wp14:editId="71A505CD">
+            <wp:extent cx="5731510" cy="6167120"/>
+            <wp:effectExtent l="0" t="0" r="2540" b="5080"/>
+            <wp:docPr id="4" name="Picture 4"/>
+            <wp:cNvGraphicFramePr>
+              <a:graphicFrameLocks xmlns:a="http://schemas.openxmlformats.org/drawingml/2006/main" noChangeAspect="1"/>
+            </wp:cNvGraphicFramePr>
+            <a:graphic xmlns:a="http://schemas.openxmlformats.org/drawingml/2006/main">
+              <a:graphicData uri="http://schemas.openxmlformats.org/drawingml/2006/picture">
+                <pic:pic xmlns:pic="http://schemas.openxmlformats.org/drawingml/2006/picture">
+                  <pic:nvPicPr>
+                    <pic:cNvPr id="4" name="2021_11_10 4_05 p.m. Office Lens.jpg"/>
+                    <pic:cNvPicPr/>
+                  </pic:nvPicPr>
+                  <pic:blipFill>
+                    <a:blip r:embed="rId10" cstate="print">
+                      <a:extLst>
+                        <a:ext uri="{28A0092B-C50C-407E-A947-70E740481C1C}">
+                          <a14:useLocalDpi xmlns:a14="http://schemas.microsoft.com/office/drawing/2010/main" val="0"/>
+                        </a:ext>
+                      </a:extLst>
+                    </a:blip>
+                    <a:stretch>
+                      <a:fillRect/>
+                    </a:stretch>
+                  </pic:blipFill>
+                  <pic:spPr>
+                    <a:xfrm>
+                      <a:off x="0" y="0"/>
+                      <a:ext cx="5731510" cy="6167120"/>
+                    </a:xfrm>
+                    <a:prstGeom prst="rect">
+                      <a:avLst/>
+                    </a:prstGeom>
+                  </pic:spPr>
+                </pic:pic>
+              </a:graphicData>
+            </a:graphic>
+          </wp:inline>
+        </w:drawing>
+      </w:r>
+    </w:p>
     <w:p>
       <w:r>
         <w:t>Hand up this practical report at the end of session and ensure it has been checked</w:t>
@@ -126,6 +289,20 @@
                 <w:b/>
               </w:rPr>
             </w:pPr>
+            <w:proofErr w:type="spellStart"/>
+            <w:r>
+              <w:rPr>
+                <w:b/>
+              </w:rPr>
+              <w:t>Cillían</w:t>
+            </w:r>
+            <w:proofErr w:type="spellEnd"/>
+            <w:r>
+              <w:rPr>
+                <w:b/>
+              </w:rPr>
+              <w:t xml:space="preserve"> Vickers</w:t>
+            </w:r>
           </w:p>
           <w:p>
             <w:pPr>
@@ -150,6 +327,87 @@
                 <w:b/>
               </w:rPr>
               <w:t>Student Number</w:t>
+            </w:r>
+          </w:p>
+        </w:tc>
+        <w:tc>
+          <w:tcPr>
+            <w:tcW w:w="2254" w:type="dxa"/>
+          </w:tcPr>
+          <w:p>
+            <w:pPr>
+              <w:rPr>
+                <w:b/>
+              </w:rPr>
+            </w:pPr>
+            <w:r>
+              <w:rPr>
+                <w:b/>
+              </w:rPr>
+              <w:t>C00263779</w:t>
+            </w:r>
+          </w:p>
+        </w:tc>
+      </w:tr>
+      <w:tr>
+        <w:tc>
+          <w:tcPr>
+            <w:tcW w:w="1696" w:type="dxa"/>
+          </w:tcPr>
+          <w:p>
+            <w:pPr>
+              <w:rPr>
+                <w:b/>
+              </w:rPr>
+            </w:pPr>
+            <w:r>
+              <w:rPr>
+                <w:b/>
+              </w:rPr>
+              <w:t>Date</w:t>
+            </w:r>
+          </w:p>
+        </w:tc>
+        <w:tc>
+          <w:tcPr>
+            <w:tcW w:w="2812" w:type="dxa"/>
+          </w:tcPr>
+          <w:p>
+            <w:pPr>
+              <w:rPr>
+                <w:b/>
+              </w:rPr>
+            </w:pPr>
+            <w:r>
+              <w:rPr>
+                <w:b/>
+              </w:rPr>
+              <w:t>10/11/2021</w:t>
+            </w:r>
+          </w:p>
+          <w:p>
+            <w:pPr>
+              <w:rPr>
+                <w:b/>
+              </w:rPr>
+            </w:pPr>
+          </w:p>
+        </w:tc>
+        <w:tc>
+          <w:tcPr>
+            <w:tcW w:w="2254" w:type="dxa"/>
+          </w:tcPr>
+          <w:p>
+            <w:pPr>
+              <w:rPr>
+                <w:b/>
+              </w:rPr>
+            </w:pPr>
+            <w:r>
+              <w:rPr>
+                <w:b/>
+              </w:rPr>
+              <w:t>Checked</w:t>
             </w:r>
           </w:p>
         </w:tc>
@@ -181,8 +439,15 @@
               <w:rPr>
                 <w:b/>
               </w:rPr>
-              <w:t>Date</w:t>
-            </w:r>
+              <w:t>Group</w:t>
+            </w:r>
+          </w:p>
+          <w:p>
+            <w:pPr>
+              <w:rPr>
+                <w:b/>
+              </w:rPr>
+            </w:pPr>
           </w:p>
         </w:tc>
         <w:tc>
@@ -195,7 +460,18 @@
                 <w:b/>
               </w:rPr>
             </w:pPr>
+            <w:r>
+              <w:rPr>
+                <w:b/>
+              </w:rPr>
+              <w:t>B</w:t>
+            </w:r>
           </w:p>
+        </w:tc>
+        <w:tc>
+          <w:tcPr>
+            <w:tcW w:w="2254" w:type="dxa"/>
+          </w:tcPr>
           <w:p>
             <w:pPr>
               <w:rPr>
@@ -214,93 +490,6 @@
                 <w:b/>
               </w:rPr>
             </w:pPr>
-            <w:r>
-              <w:rPr>
-                <w:b/>
-              </w:rPr>
-              <w:t>Checked</w:t>
-            </w:r>
-          </w:p>
-        </w:tc>
-        <w:tc>
-          <w:tcPr>
-            <w:tcW w:w="2254" w:type="dxa"/>
-          </w:tcPr>
-          <w:p>
-            <w:pPr>
-              <w:rPr>
-                <w:b/>
-              </w:rPr>
-            </w:pPr>
-          </w:p>
-        </w:tc>
-      </w:tr>
-      <w:tr>
-        <w:tc>
-          <w:tcPr>
-            <w:tcW w:w="1696" w:type="dxa"/>
-          </w:tcPr>
-          <w:p>
-            <w:pPr>
-              <w:rPr>
-                <w:b/>
-              </w:rPr>
-            </w:pPr>
-            <w:r>
-              <w:rPr>
-                <w:b/>
-              </w:rPr>
-              <w:t>Group</w:t>
-            </w:r>
-          </w:p>
-          <w:p>
-            <w:pPr>
-              <w:rPr>
-                <w:b/>
-              </w:rPr>
-            </w:pPr>
-          </w:p>
-        </w:tc>
-        <w:tc>
-          <w:tcPr>
-            <w:tcW w:w="2812" w:type="dxa"/>
-          </w:tcPr>
-          <w:p>
-            <w:pPr>
-              <w:rPr>
-                <w:b/>
-              </w:rPr>
-            </w:pPr>
-            <w:r>
-              <w:rPr>
-                <w:b/>
-              </w:rPr>
-              <w:t>A / B</w:t>
-            </w:r>
-          </w:p>
-        </w:tc>
-        <w:tc>
-          <w:tcPr>
-            <w:tcW w:w="2254" w:type="dxa"/>
-          </w:tcPr>
-          <w:p>
-            <w:pPr>
-              <w:rPr>
-                <w:b/>
-              </w:rPr>
-            </w:pPr>
-          </w:p>
-        </w:tc>
-        <w:tc>
-          <w:tcPr>
-            <w:tcW w:w="2254" w:type="dxa"/>
-          </w:tcPr>
-          <w:p>
-            <w:pPr>
-              <w:rPr>
-                <w:b/>
-              </w:rPr>
-            </w:pPr>
           </w:p>
         </w:tc>
       </w:tr>
@@ -308,8 +497,8 @@
     <w:p/>
     <w:p/>
     <w:sectPr>
-      <w:headerReference w:type="default" r:id="rId8"/>
-      <w:footerReference w:type="default" r:id="rId9"/>
+      <w:headerReference w:type="default" r:id="rId11"/>
+      <w:footerReference w:type="default" r:id="rId12"/>
       <w:pgSz w:w="11906" w:h="16838"/>
       <w:pgMar w:top="1440" w:right="1440" w:bottom="1440" w:left="1440" w:header="708" w:footer="276" w:gutter="0"/>
       <w:cols w:space="708"/>
